--- a/BIT/Lab3(Scrembler)/Отчёт.docx
+++ b/BIT/Lab3(Scrembler)/Отчёт.docx
@@ -999,14 +999,7 @@
           <w:sz w:val="28"/>
           <w:szCs w:val="28"/>
         </w:rPr>
-        <w:t>количество блоков в окне, тип перестановки блоков в окне) на выходной сигнал</w:t>
-      </w:r>
-      <w:r>
-        <w:rPr>
-          <w:sz w:val="28"/>
-          <w:szCs w:val="28"/>
-        </w:rPr>
-        <w:t>.</w:t>
+        <w:t>количество блоков в окне, тип перестановки блоков в окне) на выходной сигнал.</w:t>
       </w:r>
     </w:p>
     <w:p>
@@ -1077,16 +1070,7 @@
           <w:sz w:val="28"/>
           <w:szCs w:val="28"/>
         </w:rPr>
-        <w:t>Скремблер речевого</w:t>
-      </w:r>
-      <w:bookmarkStart w:id="0" w:name="_GoBack"/>
-      <w:bookmarkEnd w:id="0"/>
-      <w:r>
-        <w:rPr>
-          <w:sz w:val="28"/>
-          <w:szCs w:val="28"/>
-        </w:rPr>
-        <w:t xml:space="preserve"> сигнала.</w:t>
+        <w:t>Скремблер речевого сигнала.</w:t>
       </w:r>
     </w:p>
     <w:p>
@@ -1106,25 +1090,7 @@
           <w:sz w:val="28"/>
           <w:szCs w:val="28"/>
         </w:rPr>
-        <w:t>1.3</w:t>
-      </w:r>
-      <w:r>
-        <w:rPr>
-          <w:b/>
-          <w:bCs/>
-          <w:sz w:val="28"/>
-          <w:szCs w:val="28"/>
-        </w:rPr>
-        <w:t xml:space="preserve"> </w:t>
-      </w:r>
-      <w:r>
-        <w:rPr>
-          <w:b/>
-          <w:bCs/>
-          <w:sz w:val="28"/>
-          <w:szCs w:val="28"/>
-        </w:rPr>
-        <w:t>Инструментарий исследования</w:t>
+        <w:t>1.3 Инструментарий исследования</w:t>
       </w:r>
     </w:p>
     <w:p>
@@ -1342,25 +1308,7 @@
           <w:sz w:val="28"/>
           <w:szCs w:val="28"/>
         </w:rPr>
-        <w:t>1.</w:t>
-      </w:r>
-      <w:r>
-        <w:rPr>
-          <w:b/>
-          <w:bCs/>
-          <w:sz w:val="28"/>
-          <w:szCs w:val="28"/>
-        </w:rPr>
-        <w:t>4</w:t>
-      </w:r>
-      <w:r>
-        <w:rPr>
-          <w:b/>
-          <w:bCs/>
-          <w:sz w:val="28"/>
-          <w:szCs w:val="28"/>
-        </w:rPr>
-        <w:t xml:space="preserve"> </w:t>
+        <w:t xml:space="preserve">1.4 </w:t>
       </w:r>
       <w:r>
         <w:rPr>
@@ -1487,14 +1435,7 @@
           <w:sz w:val="28"/>
           <w:szCs w:val="28"/>
         </w:rPr>
-        <w:t>скремблеров и при различных размеров блоков разбиения</w:t>
-      </w:r>
-      <w:r>
-        <w:rPr>
-          <w:sz w:val="28"/>
-          <w:szCs w:val="28"/>
-        </w:rPr>
-        <w:t>.</w:t>
+        <w:t>скремблеров и при различных размеров блоков разбиения.</w:t>
       </w:r>
     </w:p>
     <w:p>
@@ -1710,7 +1651,6 @@
         <w:rPr>
           <w:sz w:val="28"/>
           <w:szCs w:val="28"/>
-          <w:lang w:val="en-US"/>
         </w:rPr>
         <w:t>/64</w:t>
       </w:r>
@@ -2046,15 +1986,7 @@
                 <w:szCs w:val="28"/>
                 <w:lang w:val="en-US"/>
               </w:rPr>
-              <w:t>2048</w:t>
-            </w:r>
-            <w:r>
-              <w:rPr>
-                <w:sz w:val="28"/>
-                <w:szCs w:val="28"/>
-                <w:lang w:val="en-US"/>
-              </w:rPr>
-              <w:t>/32</w:t>
+              <w:t>2048/32</w:t>
             </w:r>
           </w:p>
         </w:tc>
@@ -2123,6 +2055,369 @@
           <w:tcPr>
             <w:tcW w:w="6476" w:type="dxa"/>
           </w:tcPr>
+          <w:p>
+            <w:pPr>
+              <w:jc w:val="center"/>
+              <w:rPr>
+                <w:sz w:val="28"/>
+                <w:szCs w:val="28"/>
+              </w:rPr>
+            </w:pPr>
+            <w:r>
+              <w:rPr>
+                <w:sz w:val="28"/>
+                <w:szCs w:val="28"/>
+              </w:rPr>
+              <w:t>Слова различимы, сильные шумы</w:t>
+            </w:r>
+          </w:p>
+        </w:tc>
+      </w:tr>
+      <w:tr>
+        <w:tc>
+          <w:tcPr>
+            <w:tcW w:w="2161" w:type="dxa"/>
+          </w:tcPr>
+          <w:p>
+            <w:pPr>
+              <w:jc w:val="center"/>
+              <w:rPr>
+                <w:sz w:val="28"/>
+                <w:szCs w:val="28"/>
+              </w:rPr>
+            </w:pPr>
+            <w:r>
+              <w:rPr>
+                <w:sz w:val="28"/>
+                <w:szCs w:val="28"/>
+              </w:rPr>
+              <w:t>Перестановка по времени 2048</w:t>
+            </w:r>
+          </w:p>
+        </w:tc>
+        <w:tc>
+          <w:tcPr>
+            <w:tcW w:w="6476" w:type="dxa"/>
+          </w:tcPr>
+          <w:p>
+            <w:pPr>
+              <w:jc w:val="center"/>
+              <w:rPr>
+                <w:sz w:val="28"/>
+                <w:szCs w:val="28"/>
+              </w:rPr>
+            </w:pPr>
+            <w:r>
+              <w:rPr>
+                <w:sz w:val="28"/>
+                <w:szCs w:val="28"/>
+              </w:rPr>
+              <w:t>Слова прерывисты, но различимы</w:t>
+            </w:r>
+          </w:p>
+        </w:tc>
+      </w:tr>
+      <w:tr>
+        <w:tc>
+          <w:tcPr>
+            <w:tcW w:w="2161" w:type="dxa"/>
+          </w:tcPr>
+          <w:p>
+            <w:pPr>
+              <w:jc w:val="center"/>
+              <w:rPr>
+                <w:sz w:val="28"/>
+                <w:szCs w:val="28"/>
+                <w:lang w:val="en-US"/>
+              </w:rPr>
+            </w:pPr>
+            <w:r>
+              <w:rPr>
+                <w:sz w:val="28"/>
+                <w:szCs w:val="28"/>
+              </w:rPr>
+              <w:t>Спектральная инверсия 512</w:t>
+            </w:r>
+            <w:r>
+              <w:rPr>
+                <w:sz w:val="28"/>
+                <w:szCs w:val="28"/>
+                <w:lang w:val="en-US"/>
+              </w:rPr>
+              <w:t>/8</w:t>
+            </w:r>
+          </w:p>
+        </w:tc>
+        <w:tc>
+          <w:tcPr>
+            <w:tcW w:w="6476" w:type="dxa"/>
+          </w:tcPr>
+          <w:p>
+            <w:pPr>
+              <w:jc w:val="center"/>
+              <w:rPr>
+                <w:sz w:val="28"/>
+                <w:szCs w:val="28"/>
+              </w:rPr>
+            </w:pPr>
+            <w:r>
+              <w:rPr>
+                <w:sz w:val="28"/>
+                <w:szCs w:val="28"/>
+              </w:rPr>
+              <w:t>Слова легко различимы, прерывистый звук</w:t>
+            </w:r>
+          </w:p>
+        </w:tc>
+      </w:tr>
+      <w:tr>
+        <w:tc>
+          <w:tcPr>
+            <w:tcW w:w="2161" w:type="dxa"/>
+          </w:tcPr>
+          <w:p>
+            <w:pPr>
+              <w:jc w:val="center"/>
+              <w:rPr>
+                <w:sz w:val="28"/>
+                <w:szCs w:val="28"/>
+              </w:rPr>
+            </w:pPr>
+            <w:r>
+              <w:rPr>
+                <w:sz w:val="28"/>
+                <w:szCs w:val="28"/>
+              </w:rPr>
+              <w:t>Спектральная инверсия 512</w:t>
+            </w:r>
+            <w:r>
+              <w:rPr>
+                <w:sz w:val="28"/>
+                <w:szCs w:val="28"/>
+                <w:lang w:val="en-US"/>
+              </w:rPr>
+              <w:t>/64</w:t>
+            </w:r>
+          </w:p>
+        </w:tc>
+        <w:tc>
+          <w:tcPr>
+            <w:tcW w:w="6476" w:type="dxa"/>
+          </w:tcPr>
+          <w:p>
+            <w:pPr>
+              <w:jc w:val="center"/>
+              <w:rPr>
+                <w:sz w:val="28"/>
+                <w:szCs w:val="28"/>
+              </w:rPr>
+            </w:pPr>
+            <w:r>
+              <w:rPr>
+                <w:sz w:val="28"/>
+                <w:szCs w:val="28"/>
+              </w:rPr>
+              <w:t>Более прерывисто, но легко понять слова</w:t>
+            </w:r>
+          </w:p>
+        </w:tc>
+      </w:tr>
+      <w:tr>
+        <w:tc>
+          <w:tcPr>
+            <w:tcW w:w="2161" w:type="dxa"/>
+          </w:tcPr>
+          <w:p>
+            <w:pPr>
+              <w:jc w:val="center"/>
+              <w:rPr>
+                <w:sz w:val="28"/>
+                <w:szCs w:val="28"/>
+              </w:rPr>
+            </w:pPr>
+            <w:r>
+              <w:rPr>
+                <w:sz w:val="28"/>
+                <w:szCs w:val="28"/>
+              </w:rPr>
+              <w:t>Спектральная инверсия 2048</w:t>
+            </w:r>
+            <w:r>
+              <w:rPr>
+                <w:sz w:val="28"/>
+                <w:szCs w:val="28"/>
+                <w:lang w:val="en-US"/>
+              </w:rPr>
+              <w:t>/8</w:t>
+            </w:r>
+          </w:p>
+        </w:tc>
+        <w:tc>
+          <w:tcPr>
+            <w:tcW w:w="6476" w:type="dxa"/>
+          </w:tcPr>
+          <w:p>
+            <w:pPr>
+              <w:jc w:val="center"/>
+              <w:rPr>
+                <w:sz w:val="28"/>
+                <w:szCs w:val="28"/>
+              </w:rPr>
+            </w:pPr>
+            <w:r>
+              <w:rPr>
+                <w:sz w:val="28"/>
+                <w:szCs w:val="28"/>
+              </w:rPr>
+              <w:t>Слова сложно различимы, но можно различить отдельные слова</w:t>
+            </w:r>
+          </w:p>
+        </w:tc>
+      </w:tr>
+      <w:tr>
+        <w:tc>
+          <w:tcPr>
+            <w:tcW w:w="2161" w:type="dxa"/>
+          </w:tcPr>
+          <w:p>
+            <w:pPr>
+              <w:jc w:val="center"/>
+              <w:rPr>
+                <w:sz w:val="28"/>
+                <w:szCs w:val="28"/>
+              </w:rPr>
+            </w:pPr>
+            <w:r>
+              <w:rPr>
+                <w:sz w:val="28"/>
+                <w:szCs w:val="28"/>
+              </w:rPr>
+              <w:t>Спектральная инверсия 2048</w:t>
+            </w:r>
+            <w:r>
+              <w:rPr>
+                <w:sz w:val="28"/>
+                <w:szCs w:val="28"/>
+                <w:lang w:val="en-US"/>
+              </w:rPr>
+              <w:t>/64</w:t>
+            </w:r>
+          </w:p>
+        </w:tc>
+        <w:tc>
+          <w:tcPr>
+            <w:tcW w:w="6476" w:type="dxa"/>
+          </w:tcPr>
+          <w:p>
+            <w:pPr>
+              <w:jc w:val="center"/>
+              <w:rPr>
+                <w:sz w:val="28"/>
+                <w:szCs w:val="28"/>
+              </w:rPr>
+            </w:pPr>
+            <w:r>
+              <w:rPr>
+                <w:sz w:val="28"/>
+                <w:szCs w:val="28"/>
+              </w:rPr>
+              <w:t>Ещё хуже различимы слова</w:t>
+            </w:r>
+          </w:p>
+        </w:tc>
+      </w:tr>
+      <w:tr>
+        <w:tc>
+          <w:tcPr>
+            <w:tcW w:w="2161" w:type="dxa"/>
+          </w:tcPr>
+          <w:p>
+            <w:pPr>
+              <w:jc w:val="center"/>
+              <w:rPr>
+                <w:sz w:val="28"/>
+                <w:szCs w:val="28"/>
+              </w:rPr>
+            </w:pPr>
+            <w:r>
+              <w:rPr>
+                <w:sz w:val="28"/>
+                <w:szCs w:val="28"/>
+              </w:rPr>
+              <w:t xml:space="preserve">Спектральная </w:t>
+            </w:r>
+            <w:proofErr w:type="spellStart"/>
+            <w:r>
+              <w:rPr>
+                <w:sz w:val="28"/>
+                <w:szCs w:val="28"/>
+                <w:lang w:val="en-US"/>
+              </w:rPr>
+              <w:t>перестано</w:t>
+            </w:r>
+            <w:proofErr w:type="spellEnd"/>
+            <w:r>
+              <w:rPr>
+                <w:sz w:val="28"/>
+                <w:szCs w:val="28"/>
+              </w:rPr>
+              <w:t>в</w:t>
+            </w:r>
+            <w:proofErr w:type="spellStart"/>
+            <w:r>
+              <w:rPr>
+                <w:sz w:val="28"/>
+                <w:szCs w:val="28"/>
+                <w:lang w:val="en-US"/>
+              </w:rPr>
+              <w:t>ка</w:t>
+            </w:r>
+            <w:proofErr w:type="spellEnd"/>
+            <w:r>
+              <w:rPr>
+                <w:sz w:val="28"/>
+                <w:szCs w:val="28"/>
+                <w:lang w:val="en-US"/>
+              </w:rPr>
+              <w:t xml:space="preserve"> </w:t>
+            </w:r>
+            <w:r>
+              <w:rPr>
+                <w:sz w:val="28"/>
+                <w:szCs w:val="28"/>
+              </w:rPr>
+              <w:t>512</w:t>
+            </w:r>
+            <w:r>
+              <w:rPr>
+                <w:sz w:val="28"/>
+                <w:szCs w:val="28"/>
+                <w:lang w:val="en-US"/>
+              </w:rPr>
+              <w:t>/8</w:t>
+            </w:r>
+          </w:p>
+        </w:tc>
+        <w:tc>
+          <w:tcPr>
+            <w:tcW w:w="6476" w:type="dxa"/>
+          </w:tcPr>
+          <w:p>
+            <w:pPr>
+              <w:jc w:val="center"/>
+              <w:rPr>
+                <w:sz w:val="28"/>
+                <w:szCs w:val="28"/>
+              </w:rPr>
+            </w:pPr>
+            <w:r>
+              <w:rPr>
+                <w:sz w:val="28"/>
+                <w:szCs w:val="28"/>
+              </w:rPr>
+              <w:t>Появился свист, но слова легко различимы, звук немного приглушён</w:t>
+            </w:r>
+          </w:p>
           <w:p>
             <w:pPr>
               <w:jc w:val="center"/>
@@ -2152,7 +2447,58 @@
                 <w:sz w:val="28"/>
                 <w:szCs w:val="28"/>
               </w:rPr>
-              <w:t>Перестановка по времени 2048</w:t>
+              <w:lastRenderedPageBreak/>
+              <w:t xml:space="preserve">Спектральная </w:t>
+            </w:r>
+            <w:proofErr w:type="spellStart"/>
+            <w:r>
+              <w:rPr>
+                <w:sz w:val="28"/>
+                <w:szCs w:val="28"/>
+                <w:lang w:val="en-US"/>
+              </w:rPr>
+              <w:t>перестано</w:t>
+            </w:r>
+            <w:proofErr w:type="spellEnd"/>
+            <w:r>
+              <w:rPr>
+                <w:sz w:val="28"/>
+                <w:szCs w:val="28"/>
+              </w:rPr>
+              <w:t>в</w:t>
+            </w:r>
+            <w:proofErr w:type="spellStart"/>
+            <w:r>
+              <w:rPr>
+                <w:sz w:val="28"/>
+                <w:szCs w:val="28"/>
+                <w:lang w:val="en-US"/>
+              </w:rPr>
+              <w:t>ка</w:t>
+            </w:r>
+            <w:proofErr w:type="spellEnd"/>
+            <w:r>
+              <w:rPr>
+                <w:sz w:val="28"/>
+                <w:szCs w:val="28"/>
+                <w:lang w:val="en-US"/>
+              </w:rPr>
+              <w:t xml:space="preserve"> </w:t>
+            </w:r>
+            <w:r>
+              <w:rPr>
+                <w:sz w:val="28"/>
+                <w:szCs w:val="28"/>
+              </w:rPr>
+              <w:t>2048</w:t>
+            </w:r>
+            <w:r>
+              <w:rPr>
+                <w:sz w:val="28"/>
+                <w:szCs w:val="28"/>
+                <w:lang w:val="en-US"/>
+              </w:rPr>
+              <w:t>/8</w:t>
             </w:r>
           </w:p>
         </w:tc>
@@ -2168,375 +2514,13 @@
                 <w:szCs w:val="28"/>
               </w:rPr>
             </w:pPr>
-          </w:p>
-        </w:tc>
-      </w:tr>
-      <w:tr>
-        <w:tc>
-          <w:tcPr>
-            <w:tcW w:w="2161" w:type="dxa"/>
-          </w:tcPr>
-          <w:p>
-            <w:pPr>
-              <w:jc w:val="center"/>
-              <w:rPr>
-                <w:sz w:val="28"/>
-                <w:szCs w:val="28"/>
-                <w:lang w:val="en-US"/>
-              </w:rPr>
-            </w:pPr>
-            <w:r>
-              <w:rPr>
-                <w:sz w:val="28"/>
-                <w:szCs w:val="28"/>
-              </w:rPr>
-              <w:t>Спектральная инверсия 512</w:t>
-            </w:r>
-            <w:r>
-              <w:rPr>
-                <w:sz w:val="28"/>
-                <w:szCs w:val="28"/>
-                <w:lang w:val="en-US"/>
-              </w:rPr>
-              <w:t>/8</w:t>
-            </w:r>
-          </w:p>
-        </w:tc>
-        <w:tc>
-          <w:tcPr>
-            <w:tcW w:w="6476" w:type="dxa"/>
-          </w:tcPr>
-          <w:p>
-            <w:pPr>
-              <w:jc w:val="center"/>
-              <w:rPr>
-                <w:sz w:val="28"/>
-                <w:szCs w:val="28"/>
-              </w:rPr>
-            </w:pPr>
-          </w:p>
-        </w:tc>
-      </w:tr>
-      <w:tr>
-        <w:tc>
-          <w:tcPr>
-            <w:tcW w:w="2161" w:type="dxa"/>
-          </w:tcPr>
-          <w:p>
-            <w:pPr>
-              <w:jc w:val="center"/>
-              <w:rPr>
-                <w:sz w:val="28"/>
-                <w:szCs w:val="28"/>
-              </w:rPr>
-            </w:pPr>
-            <w:r>
-              <w:rPr>
-                <w:sz w:val="28"/>
-                <w:szCs w:val="28"/>
-              </w:rPr>
-              <w:t>Спектральная инверсия 512</w:t>
-            </w:r>
-            <w:r>
-              <w:rPr>
-                <w:sz w:val="28"/>
-                <w:szCs w:val="28"/>
-                <w:lang w:val="en-US"/>
-              </w:rPr>
-              <w:t>/8</w:t>
-            </w:r>
-          </w:p>
-        </w:tc>
-        <w:tc>
-          <w:tcPr>
-            <w:tcW w:w="6476" w:type="dxa"/>
-          </w:tcPr>
-          <w:p>
-            <w:pPr>
-              <w:jc w:val="center"/>
-              <w:rPr>
-                <w:sz w:val="28"/>
-                <w:szCs w:val="28"/>
-              </w:rPr>
-            </w:pPr>
-          </w:p>
-        </w:tc>
-      </w:tr>
-      <w:tr>
-        <w:tc>
-          <w:tcPr>
-            <w:tcW w:w="2161" w:type="dxa"/>
-          </w:tcPr>
-          <w:p>
-            <w:pPr>
-              <w:jc w:val="center"/>
-              <w:rPr>
-                <w:sz w:val="28"/>
-                <w:szCs w:val="28"/>
-              </w:rPr>
-            </w:pPr>
-            <w:r>
-              <w:rPr>
-                <w:sz w:val="28"/>
-                <w:szCs w:val="28"/>
-              </w:rPr>
-              <w:t>Спектра</w:t>
-            </w:r>
-            <w:r>
-              <w:rPr>
-                <w:sz w:val="28"/>
-                <w:szCs w:val="28"/>
-              </w:rPr>
-              <w:t>льная инверсия 2048</w:t>
-            </w:r>
-            <w:r>
-              <w:rPr>
-                <w:sz w:val="28"/>
-                <w:szCs w:val="28"/>
-                <w:lang w:val="en-US"/>
-              </w:rPr>
-              <w:t>/8</w:t>
-            </w:r>
-          </w:p>
-        </w:tc>
-        <w:tc>
-          <w:tcPr>
-            <w:tcW w:w="6476" w:type="dxa"/>
-          </w:tcPr>
-          <w:p>
-            <w:pPr>
-              <w:jc w:val="center"/>
-              <w:rPr>
-                <w:sz w:val="28"/>
-                <w:szCs w:val="28"/>
-              </w:rPr>
-            </w:pPr>
-          </w:p>
-        </w:tc>
-      </w:tr>
-      <w:tr>
-        <w:tc>
-          <w:tcPr>
-            <w:tcW w:w="2161" w:type="dxa"/>
-          </w:tcPr>
-          <w:p>
-            <w:pPr>
-              <w:jc w:val="center"/>
-              <w:rPr>
-                <w:sz w:val="28"/>
-                <w:szCs w:val="28"/>
-              </w:rPr>
-            </w:pPr>
-            <w:r>
-              <w:rPr>
-                <w:sz w:val="28"/>
-                <w:szCs w:val="28"/>
-              </w:rPr>
-              <w:t>Спектра</w:t>
-            </w:r>
-            <w:r>
-              <w:rPr>
-                <w:sz w:val="28"/>
-                <w:szCs w:val="28"/>
-              </w:rPr>
-              <w:t>льная инверсия 2048</w:t>
-            </w:r>
-            <w:r>
-              <w:rPr>
-                <w:sz w:val="28"/>
-                <w:szCs w:val="28"/>
-                <w:lang w:val="en-US"/>
-              </w:rPr>
-              <w:t>/64</w:t>
-            </w:r>
-          </w:p>
-        </w:tc>
-        <w:tc>
-          <w:tcPr>
-            <w:tcW w:w="6476" w:type="dxa"/>
-          </w:tcPr>
-          <w:p>
-            <w:pPr>
-              <w:jc w:val="center"/>
-              <w:rPr>
-                <w:sz w:val="28"/>
-                <w:szCs w:val="28"/>
-              </w:rPr>
-            </w:pPr>
-          </w:p>
-        </w:tc>
-      </w:tr>
-      <w:tr>
-        <w:tc>
-          <w:tcPr>
-            <w:tcW w:w="2161" w:type="dxa"/>
-          </w:tcPr>
-          <w:p>
-            <w:pPr>
-              <w:jc w:val="center"/>
-              <w:rPr>
-                <w:sz w:val="28"/>
-                <w:szCs w:val="28"/>
-              </w:rPr>
-            </w:pPr>
-            <w:r>
-              <w:rPr>
-                <w:sz w:val="28"/>
-                <w:szCs w:val="28"/>
-              </w:rPr>
-              <w:t xml:space="preserve">Спектральная </w:t>
-            </w:r>
-            <w:proofErr w:type="spellStart"/>
-            <w:r>
-              <w:rPr>
-                <w:sz w:val="28"/>
-                <w:szCs w:val="28"/>
-                <w:lang w:val="en-US"/>
-              </w:rPr>
-              <w:t>перестано</w:t>
-            </w:r>
-            <w:proofErr w:type="spellEnd"/>
-            <w:r>
-              <w:rPr>
-                <w:sz w:val="28"/>
-                <w:szCs w:val="28"/>
-              </w:rPr>
-              <w:t>в</w:t>
-            </w:r>
-            <w:proofErr w:type="spellStart"/>
-            <w:r>
-              <w:rPr>
-                <w:sz w:val="28"/>
-                <w:szCs w:val="28"/>
-                <w:lang w:val="en-US"/>
-              </w:rPr>
-              <w:t>ка</w:t>
-            </w:r>
-            <w:proofErr w:type="spellEnd"/>
-            <w:r>
-              <w:rPr>
-                <w:sz w:val="28"/>
-                <w:szCs w:val="28"/>
-                <w:lang w:val="en-US"/>
-              </w:rPr>
-              <w:t xml:space="preserve"> </w:t>
-            </w:r>
-            <w:r>
-              <w:rPr>
-                <w:sz w:val="28"/>
-                <w:szCs w:val="28"/>
-              </w:rPr>
-              <w:t>512</w:t>
-            </w:r>
-            <w:r>
-              <w:rPr>
-                <w:sz w:val="28"/>
-                <w:szCs w:val="28"/>
-                <w:lang w:val="en-US"/>
-              </w:rPr>
-              <w:t>/8</w:t>
-            </w:r>
-          </w:p>
-        </w:tc>
-        <w:tc>
-          <w:tcPr>
-            <w:tcW w:w="6476" w:type="dxa"/>
-          </w:tcPr>
-          <w:p>
-            <w:pPr>
-              <w:jc w:val="center"/>
-              <w:rPr>
-                <w:sz w:val="28"/>
-                <w:szCs w:val="28"/>
-              </w:rPr>
-            </w:pPr>
-          </w:p>
-        </w:tc>
-      </w:tr>
-      <w:tr>
-        <w:tc>
-          <w:tcPr>
-            <w:tcW w:w="2161" w:type="dxa"/>
-          </w:tcPr>
-          <w:p>
-            <w:pPr>
-              <w:jc w:val="center"/>
-              <w:rPr>
-                <w:sz w:val="28"/>
-                <w:szCs w:val="28"/>
-              </w:rPr>
-            </w:pPr>
-            <w:r>
-              <w:rPr>
-                <w:sz w:val="28"/>
-                <w:szCs w:val="28"/>
-              </w:rPr>
-              <w:t xml:space="preserve">Спектральная </w:t>
-            </w:r>
-            <w:proofErr w:type="spellStart"/>
-            <w:r>
-              <w:rPr>
-                <w:sz w:val="28"/>
-                <w:szCs w:val="28"/>
-                <w:lang w:val="en-US"/>
-              </w:rPr>
-              <w:t>перестано</w:t>
-            </w:r>
-            <w:proofErr w:type="spellEnd"/>
-            <w:r>
-              <w:rPr>
-                <w:sz w:val="28"/>
-                <w:szCs w:val="28"/>
-              </w:rPr>
-              <w:t>в</w:t>
-            </w:r>
-            <w:proofErr w:type="spellStart"/>
-            <w:r>
-              <w:rPr>
-                <w:sz w:val="28"/>
-                <w:szCs w:val="28"/>
-                <w:lang w:val="en-US"/>
-              </w:rPr>
-              <w:t>ка</w:t>
-            </w:r>
-            <w:proofErr w:type="spellEnd"/>
-            <w:r>
-              <w:rPr>
-                <w:sz w:val="28"/>
-                <w:szCs w:val="28"/>
-                <w:lang w:val="en-US"/>
-              </w:rPr>
-              <w:t xml:space="preserve"> </w:t>
-            </w:r>
-            <w:r>
-              <w:rPr>
-                <w:sz w:val="28"/>
-                <w:szCs w:val="28"/>
-              </w:rPr>
-              <w:t>2048</w:t>
-            </w:r>
-            <w:r>
-              <w:rPr>
-                <w:sz w:val="28"/>
-                <w:szCs w:val="28"/>
-                <w:lang w:val="en-US"/>
-              </w:rPr>
-              <w:t>/8</w:t>
-            </w:r>
-          </w:p>
-        </w:tc>
-        <w:tc>
-          <w:tcPr>
-            <w:tcW w:w="6476" w:type="dxa"/>
-          </w:tcPr>
-          <w:p>
-            <w:pPr>
-              <w:jc w:val="center"/>
-              <w:rPr>
-                <w:sz w:val="28"/>
-                <w:szCs w:val="28"/>
-              </w:rPr>
-            </w:pPr>
+            <w:r>
+              <w:rPr>
+                <w:sz w:val="28"/>
+                <w:szCs w:val="28"/>
+              </w:rPr>
+              <w:t>Свист громче, слова понять легко</w:t>
+            </w:r>
           </w:p>
         </w:tc>
       </w:tr>
@@ -2558,24 +2542,7 @@
           <w:b/>
           <w:color w:val="auto"/>
         </w:rPr>
-        <w:lastRenderedPageBreak/>
-        <w:t>4</w:t>
-      </w:r>
-      <w:r>
-        <w:rPr>
-          <w:rFonts w:ascii="Times New Roman" w:hAnsi="Times New Roman" w:cs="Times New Roman"/>
-          <w:b/>
-          <w:color w:val="auto"/>
-        </w:rPr>
-        <w:t xml:space="preserve"> </w:t>
-      </w:r>
-      <w:r>
-        <w:rPr>
-          <w:rFonts w:ascii="Times New Roman" w:hAnsi="Times New Roman" w:cs="Times New Roman"/>
-          <w:b/>
-          <w:color w:val="auto"/>
-        </w:rPr>
-        <w:t>ВЫВОД</w:t>
+        <w:t>4 ВЫВОД</w:t>
       </w:r>
     </w:p>
     <w:p>
@@ -2599,22 +2566,55 @@
           <w:sz w:val="28"/>
           <w:szCs w:val="28"/>
         </w:rPr>
-        <w:t xml:space="preserve"> мы научились проводить скремблирование </w:t>
-      </w:r>
-      <w:r>
-        <w:rPr>
-          <w:sz w:val="28"/>
-          <w:szCs w:val="28"/>
-        </w:rPr>
-        <w:t>речевых сигналов</w:t>
-      </w:r>
-      <w:r>
-        <w:rPr>
-          <w:sz w:val="28"/>
-          <w:szCs w:val="28"/>
-        </w:rPr>
-        <w:t xml:space="preserve"> различными способами, а также провели их сравнительный анализ.</w:t>
-      </w:r>
+        <w:t xml:space="preserve"> мы научились проводить скремблирование речевых сигналов различными способами, а также провели их сравнительный анализ.</w:t>
+      </w:r>
+      <w:r>
+        <w:rPr>
+          <w:sz w:val="28"/>
+          <w:szCs w:val="28"/>
+        </w:rPr>
+        <w:t xml:space="preserve"> </w:t>
+      </w:r>
+    </w:p>
+    <w:p>
+      <w:pPr>
+        <w:ind w:firstLine="708"/>
+        <w:jc w:val="both"/>
+        <w:rPr>
+          <w:sz w:val="28"/>
+          <w:szCs w:val="28"/>
+        </w:rPr>
+      </w:pPr>
+      <w:r>
+        <w:rPr>
+          <w:sz w:val="28"/>
+          <w:szCs w:val="28"/>
+        </w:rPr>
+        <w:t xml:space="preserve">В </w:t>
+      </w:r>
+      <w:r>
+        <w:rPr>
+          <w:sz w:val="28"/>
+          <w:szCs w:val="28"/>
+        </w:rPr>
+        <w:t>результате сравнительного анализа самыми эффективными вариантами скремблирования речи стали</w:t>
+      </w:r>
+      <w:r>
+        <w:rPr>
+          <w:sz w:val="28"/>
+          <w:szCs w:val="28"/>
+        </w:rPr>
+        <w:t>:</w:t>
+      </w:r>
+      <w:r>
+        <w:rPr>
+          <w:sz w:val="28"/>
+          <w:szCs w:val="28"/>
+        </w:rPr>
+        <w:t xml:space="preserve"> временная и спектральная инверсии.</w:t>
+      </w:r>
+      <w:bookmarkStart w:id="0" w:name="_GoBack"/>
+      <w:bookmarkEnd w:id="0"/>
     </w:p>
     <w:p>
       <w:pPr>
@@ -2685,7 +2685,7 @@
           <w:rPr>
             <w:noProof/>
           </w:rPr>
-          <w:t>4</w:t>
+          <w:t>2</w:t>
         </w:r>
         <w:r>
           <w:fldChar w:fldCharType="end"/>
@@ -4678,7 +4678,7 @@
 </file>
 
 <file path=customXml/itemProps1.xml><?xml version="1.0" encoding="utf-8"?>
-<ds:datastoreItem xmlns:ds="http://schemas.openxmlformats.org/officeDocument/2006/customXml" ds:itemID="{2C835716-EF8C-469E-9968-BDB9DB651012}">
+<ds:datastoreItem xmlns:ds="http://schemas.openxmlformats.org/officeDocument/2006/customXml" ds:itemID="{A66B550F-7B15-42F0-BADC-3B54AC1CF9A4}">
   <ds:schemaRefs>
     <ds:schemaRef ds:uri="http://schemas.openxmlformats.org/officeDocument/2006/bibliography"/>
   </ds:schemaRefs>
